--- a/ecf.docx
+++ b/ecf.docx
@@ -393,7 +393,19 @@
           <w:szCs w:val="21"/>
           <w:lang w:eastAsia="fr-FR"/>
         </w:rPr>
-        <w:t>2min</w:t>
+        <w:t>5</w:t>
+      </w:r>
+      <w:r>
+        <w:rPr>
+          <w:rFonts w:ascii="Segoe UI" w:eastAsia="Times New Roman" w:hAnsi="Segoe UI" w:cs="Segoe UI"/>
+          <w:b/>
+          <w:bCs/>
+          <w:color w:val="252424"/>
+          <w:sz w:val="21"/>
+          <w:szCs w:val="21"/>
+          <w:lang w:eastAsia="fr-FR"/>
+        </w:rPr>
+        <w:t>min</w:t>
       </w:r>
     </w:p>
     <w:p>
@@ -462,12 +474,25 @@
           <w:rFonts w:ascii="Segoe UI" w:eastAsia="Times New Roman" w:hAnsi="Segoe UI" w:cs="Segoe UI"/>
           <w:b/>
           <w:bCs/>
-          <w:color w:val="252424"/>
+          <w:strike/>
+          <w:color w:val="FF0000"/>
           <w:sz w:val="21"/>
           <w:szCs w:val="21"/>
           <w:lang w:eastAsia="fr-FR"/>
         </w:rPr>
         <w:t>30min</w:t>
+      </w:r>
+      <w:r>
+        <w:rPr>
+          <w:rFonts w:ascii="Segoe UI" w:eastAsia="Times New Roman" w:hAnsi="Segoe UI" w:cs="Segoe UI"/>
+          <w:b/>
+          <w:bCs/>
+          <w:color w:val="252424"/>
+          <w:sz w:val="21"/>
+          <w:szCs w:val="21"/>
+          <w:lang w:eastAsia="fr-FR"/>
+        </w:rPr>
+        <w:t xml:space="preserve"> – 10min</w:t>
       </w:r>
     </w:p>
     <w:p>
@@ -512,12 +537,25 @@
           <w:rFonts w:ascii="Segoe UI" w:eastAsia="Times New Roman" w:hAnsi="Segoe UI" w:cs="Segoe UI"/>
           <w:b/>
           <w:bCs/>
-          <w:color w:val="252424"/>
+          <w:strike/>
+          <w:color w:val="FF0000"/>
           <w:sz w:val="21"/>
           <w:szCs w:val="21"/>
           <w:lang w:eastAsia="fr-FR"/>
         </w:rPr>
         <w:t>45min</w:t>
+      </w:r>
+      <w:r>
+        <w:rPr>
+          <w:rFonts w:ascii="Segoe UI" w:eastAsia="Times New Roman" w:hAnsi="Segoe UI" w:cs="Segoe UI"/>
+          <w:b/>
+          <w:bCs/>
+          <w:color w:val="252424"/>
+          <w:sz w:val="21"/>
+          <w:szCs w:val="21"/>
+          <w:lang w:eastAsia="fr-FR"/>
+        </w:rPr>
+        <w:t xml:space="preserve"> – 5min + </w:t>
       </w:r>
     </w:p>
     <w:p>
@@ -564,12 +602,25 @@
           <w:rFonts w:ascii="Segoe UI" w:eastAsia="Times New Roman" w:hAnsi="Segoe UI" w:cs="Segoe UI"/>
           <w:b/>
           <w:bCs/>
-          <w:color w:val="252424"/>
+          <w:strike/>
+          <w:color w:val="FF0000"/>
           <w:sz w:val="21"/>
           <w:szCs w:val="21"/>
           <w:lang w:eastAsia="fr-FR"/>
         </w:rPr>
         <w:t>2h</w:t>
+      </w:r>
+      <w:r>
+        <w:rPr>
+          <w:rFonts w:ascii="Segoe UI" w:eastAsia="Times New Roman" w:hAnsi="Segoe UI" w:cs="Segoe UI"/>
+          <w:b/>
+          <w:bCs/>
+          <w:color w:val="252424"/>
+          <w:sz w:val="21"/>
+          <w:szCs w:val="21"/>
+          <w:lang w:eastAsia="fr-FR"/>
+        </w:rPr>
+        <w:t>2h30</w:t>
       </w:r>
     </w:p>
     <w:p>
@@ -614,12 +665,25 @@
           <w:rFonts w:ascii="Segoe UI" w:eastAsia="Times New Roman" w:hAnsi="Segoe UI" w:cs="Segoe UI"/>
           <w:b/>
           <w:bCs/>
-          <w:color w:val="252424"/>
+          <w:strike/>
+          <w:color w:val="FF0000"/>
           <w:sz w:val="21"/>
           <w:szCs w:val="21"/>
           <w:lang w:eastAsia="fr-FR"/>
         </w:rPr>
         <w:t>1h</w:t>
+      </w:r>
+      <w:r>
+        <w:rPr>
+          <w:rFonts w:ascii="Segoe UI" w:eastAsia="Times New Roman" w:hAnsi="Segoe UI" w:cs="Segoe UI"/>
+          <w:b/>
+          <w:bCs/>
+          <w:color w:val="252424"/>
+          <w:sz w:val="21"/>
+          <w:szCs w:val="21"/>
+          <w:lang w:eastAsia="fr-FR"/>
+        </w:rPr>
+        <w:t>30min</w:t>
       </w:r>
     </w:p>
     <w:p>
@@ -704,12 +768,25 @@
           <w:rFonts w:ascii="Segoe UI" w:eastAsia="Times New Roman" w:hAnsi="Segoe UI" w:cs="Segoe UI"/>
           <w:b/>
           <w:bCs/>
-          <w:color w:val="252424"/>
+          <w:strike/>
+          <w:color w:val="FF0000"/>
           <w:sz w:val="21"/>
           <w:szCs w:val="21"/>
           <w:lang w:eastAsia="fr-FR"/>
         </w:rPr>
         <w:t>2H</w:t>
+      </w:r>
+      <w:r>
+        <w:rPr>
+          <w:rFonts w:ascii="Segoe UI" w:eastAsia="Times New Roman" w:hAnsi="Segoe UI" w:cs="Segoe UI"/>
+          <w:b/>
+          <w:bCs/>
+          <w:color w:val="252424"/>
+          <w:sz w:val="21"/>
+          <w:szCs w:val="21"/>
+          <w:lang w:eastAsia="fr-FR"/>
+        </w:rPr>
+        <w:t>3H30</w:t>
       </w:r>
     </w:p>
     <w:p>
@@ -773,6 +850,8 @@
         </w:rPr>
         <w:t>3H</w:t>
       </w:r>
+      <w:bookmarkStart w:id="0" w:name="_GoBack"/>
+      <w:bookmarkEnd w:id="0"/>
     </w:p>
     <w:p>
       <w:pPr>
@@ -1086,10 +1165,7 @@
         <w:t>Vous devez remettre chacune de vos itérations</w:t>
       </w:r>
     </w:p>
-    <w:p>
-      <w:bookmarkStart w:id="0" w:name="_GoBack"/>
-      <w:bookmarkEnd w:id="0"/>
-    </w:p>
+    <w:p/>
     <w:sectPr>
       <w:pgSz w:w="11906" w:h="16838"/>
       <w:pgMar w:top="1417" w:right="1417" w:bottom="1417" w:left="1417" w:header="708" w:footer="708" w:gutter="0"/>
@@ -1655,7 +1731,7 @@
   <w:style w:type="paragraph" w:default="1" w:styleId="Normal">
     <w:name w:val="Normal"/>
     <w:qFormat/>
-    <w:rsid w:val="00746661"/>
+    <w:rsid w:val="009B2F13"/>
   </w:style>
   <w:style w:type="character" w:default="1" w:styleId="Policepardfaut">
     <w:name w:val="Default Paragraph Font"/>
@@ -1980,4 +2056,258 @@
     </a:ext>
   </a:extLst>
 </a:theme>
+</file>
+
+<file path=customXml/item1.xml><?xml version="1.0" encoding="utf-8"?>
+<?mso-contentType ?>
+<FormTemplates xmlns="http://schemas.microsoft.com/sharepoint/v3/contenttype/forms">
+  <Display>DocumentLibraryForm</Display>
+  <Edit>DocumentLibraryForm</Edit>
+  <New>DocumentLibraryForm</New>
+</FormTemplates>
+</file>
+
+<file path=customXml/item2.xml><?xml version="1.0" encoding="utf-8"?>
+<ct:contentTypeSchema xmlns:ct="http://schemas.microsoft.com/office/2006/metadata/contentType" xmlns:ma="http://schemas.microsoft.com/office/2006/metadata/properties/metaAttributes" ct:_="" ma:_="" ma:contentTypeName="Document" ma:contentTypeID="0x010100E66DB91D15DFD2489C4E2B358C3AA766" ma:contentTypeVersion="10" ma:contentTypeDescription="Crée un document." ma:contentTypeScope="" ma:versionID="4b34989f9e6b27a1aa151f9197a1f822">
+  <xsd:schema xmlns:xsd="http://www.w3.org/2001/XMLSchema" xmlns:xs="http://www.w3.org/2001/XMLSchema" xmlns:p="http://schemas.microsoft.com/office/2006/metadata/properties" xmlns:ns3="da4f815d-ad59-4aca-89ab-391380da0c3e" xmlns:ns4="166954c5-4330-442d-9e33-378799e4f328" targetNamespace="http://schemas.microsoft.com/office/2006/metadata/properties" ma:root="true" ma:fieldsID="d731d0b75d2e10f0c26f55ba07f42943" ns3:_="" ns4:_="">
+    <xsd:import namespace="da4f815d-ad59-4aca-89ab-391380da0c3e"/>
+    <xsd:import namespace="166954c5-4330-442d-9e33-378799e4f328"/>
+    <xsd:element name="properties">
+      <xsd:complexType>
+        <xsd:sequence>
+          <xsd:element name="documentManagement">
+            <xsd:complexType>
+              <xsd:all>
+                <xsd:element ref="ns3:SharedWithUsers" minOccurs="0"/>
+                <xsd:element ref="ns3:SharedWithDetails" minOccurs="0"/>
+                <xsd:element ref="ns3:SharingHintHash" minOccurs="0"/>
+                <xsd:element ref="ns4:MediaServiceMetadata" minOccurs="0"/>
+                <xsd:element ref="ns4:MediaServiceFastMetadata" minOccurs="0"/>
+                <xsd:element ref="ns4:MediaServiceAutoTags" minOccurs="0"/>
+                <xsd:element ref="ns4:MediaServiceGenerationTime" minOccurs="0"/>
+                <xsd:element ref="ns4:MediaServiceEventHashCode" minOccurs="0"/>
+                <xsd:element ref="ns4:MediaServiceDateTaken" minOccurs="0"/>
+                <xsd:element ref="ns4:MediaServiceOCR" minOccurs="0"/>
+              </xsd:all>
+            </xsd:complexType>
+          </xsd:element>
+        </xsd:sequence>
+      </xsd:complexType>
+    </xsd:element>
+  </xsd:schema>
+  <xsd:schema xmlns:xsd="http://www.w3.org/2001/XMLSchema" xmlns:xs="http://www.w3.org/2001/XMLSchema" xmlns:dms="http://schemas.microsoft.com/office/2006/documentManagement/types" xmlns:pc="http://schemas.microsoft.com/office/infopath/2007/PartnerControls" targetNamespace="da4f815d-ad59-4aca-89ab-391380da0c3e" elementFormDefault="qualified">
+    <xsd:import namespace="http://schemas.microsoft.com/office/2006/documentManagement/types"/>
+    <xsd:import namespace="http://schemas.microsoft.com/office/infopath/2007/PartnerControls"/>
+    <xsd:element name="SharedWithUsers" ma:index="8" nillable="true" ma:displayName="Partagé avec" ma:internalName="SharedWithUsers" ma:readOnly="true">
+      <xsd:complexType>
+        <xsd:complexContent>
+          <xsd:extension base="dms:UserMulti">
+            <xsd:sequence>
+              <xsd:element name="UserInfo" minOccurs="0" maxOccurs="unbounded">
+                <xsd:complexType>
+                  <xsd:sequence>
+                    <xsd:element name="DisplayName" type="xsd:string" minOccurs="0"/>
+                    <xsd:element name="AccountId" type="dms:UserId" minOccurs="0" nillable="true"/>
+                    <xsd:element name="AccountType" type="xsd:string" minOccurs="0"/>
+                  </xsd:sequence>
+                </xsd:complexType>
+              </xsd:element>
+            </xsd:sequence>
+          </xsd:extension>
+        </xsd:complexContent>
+      </xsd:complexType>
+    </xsd:element>
+    <xsd:element name="SharedWithDetails" ma:index="9" nillable="true" ma:displayName="Partagé avec détails" ma:internalName="SharedWithDetails" ma:readOnly="true">
+      <xsd:simpleType>
+        <xsd:restriction base="dms:Note">
+          <xsd:maxLength value="255"/>
+        </xsd:restriction>
+      </xsd:simpleType>
+    </xsd:element>
+    <xsd:element name="SharingHintHash" ma:index="10" nillable="true" ma:displayName="Partage du hachage d’indicateur" ma:hidden="true" ma:internalName="SharingHintHash" ma:readOnly="true">
+      <xsd:simpleType>
+        <xsd:restriction base="dms:Text"/>
+      </xsd:simpleType>
+    </xsd:element>
+  </xsd:schema>
+  <xsd:schema xmlns:xsd="http://www.w3.org/2001/XMLSchema" xmlns:xs="http://www.w3.org/2001/XMLSchema" xmlns:dms="http://schemas.microsoft.com/office/2006/documentManagement/types" xmlns:pc="http://schemas.microsoft.com/office/infopath/2007/PartnerControls" targetNamespace="166954c5-4330-442d-9e33-378799e4f328" elementFormDefault="qualified">
+    <xsd:import namespace="http://schemas.microsoft.com/office/2006/documentManagement/types"/>
+    <xsd:import namespace="http://schemas.microsoft.com/office/infopath/2007/PartnerControls"/>
+    <xsd:element name="MediaServiceMetadata" ma:index="11" nillable="true" ma:displayName="MediaServiceMetadata" ma:hidden="true" ma:internalName="MediaServiceMetadata" ma:readOnly="true">
+      <xsd:simpleType>
+        <xsd:restriction base="dms:Note"/>
+      </xsd:simpleType>
+    </xsd:element>
+    <xsd:element name="MediaServiceFastMetadata" ma:index="12" nillable="true" ma:displayName="MediaServiceFastMetadata" ma:hidden="true" ma:internalName="MediaServiceFastMetadata" ma:readOnly="true">
+      <xsd:simpleType>
+        <xsd:restriction base="dms:Note"/>
+      </xsd:simpleType>
+    </xsd:element>
+    <xsd:element name="MediaServiceAutoTags" ma:index="13" nillable="true" ma:displayName="Tags" ma:internalName="MediaServiceAutoTags" ma:readOnly="true">
+      <xsd:simpleType>
+        <xsd:restriction base="dms:Text"/>
+      </xsd:simpleType>
+    </xsd:element>
+    <xsd:element name="MediaServiceGenerationTime" ma:index="14" nillable="true" ma:displayName="MediaServiceGenerationTime" ma:hidden="true" ma:internalName="MediaServiceGenerationTime" ma:readOnly="true">
+      <xsd:simpleType>
+        <xsd:restriction base="dms:Text"/>
+      </xsd:simpleType>
+    </xsd:element>
+    <xsd:element name="MediaServiceEventHashCode" ma:index="15" nillable="true" ma:displayName="MediaServiceEventHashCode" ma:hidden="true" ma:internalName="MediaServiceEventHashCode" ma:readOnly="true">
+      <xsd:simpleType>
+        <xsd:restriction base="dms:Text"/>
+      </xsd:simpleType>
+    </xsd:element>
+    <xsd:element name="MediaServiceDateTaken" ma:index="16" nillable="true" ma:displayName="MediaServiceDateTaken" ma:hidden="true" ma:internalName="MediaServiceDateTaken" ma:readOnly="true">
+      <xsd:simpleType>
+        <xsd:restriction base="dms:Text"/>
+      </xsd:simpleType>
+    </xsd:element>
+    <xsd:element name="MediaServiceOCR" ma:index="17" nillable="true" ma:displayName="Extracted Text" ma:internalName="MediaServiceOCR" ma:readOnly="true">
+      <xsd:simpleType>
+        <xsd:restriction base="dms:Note">
+          <xsd:maxLength value="255"/>
+        </xsd:restriction>
+      </xsd:simpleType>
+    </xsd:element>
+  </xsd:schema>
+  <xsd:schema xmlns="http://schemas.openxmlformats.org/package/2006/metadata/core-properties" xmlns:xsd="http://www.w3.org/2001/XMLSchema" xmlns:xsi="http://www.w3.org/2001/XMLSchema-instance" xmlns:dc="http://purl.org/dc/elements/1.1/" xmlns:dcterms="http://purl.org/dc/terms/" xmlns:odoc="http://schemas.microsoft.com/internal/obd" targetNamespace="http://schemas.openxmlformats.org/package/2006/metadata/core-properties" elementFormDefault="qualified" attributeFormDefault="unqualified" blockDefault="#all">
+    <xsd:import namespace="http://purl.org/dc/elements/1.1/" schemaLocation="http://dublincore.org/schemas/xmls/qdc/2003/04/02/dc.xsd"/>
+    <xsd:import namespace="http://purl.org/dc/terms/" schemaLocation="http://dublincore.org/schemas/xmls/qdc/2003/04/02/dcterms.xsd"/>
+    <xsd:element name="coreProperties" type="CT_coreProperties"/>
+    <xsd:complexType name="CT_coreProperties">
+      <xsd:all>
+        <xsd:element ref="dc:creator" minOccurs="0" maxOccurs="1"/>
+        <xsd:element ref="dcterms:created" minOccurs="0" maxOccurs="1"/>
+        <xsd:element ref="dc:identifier" minOccurs="0" maxOccurs="1"/>
+        <xsd:element name="contentType" minOccurs="0" maxOccurs="1" type="xsd:string" ma:index="0" ma:displayName="Type de contenu"/>
+        <xsd:element ref="dc:title" minOccurs="0" maxOccurs="1" ma:index="4" ma:displayName="Titre"/>
+        <xsd:element ref="dc:subject" minOccurs="0" maxOccurs="1"/>
+        <xsd:element ref="dc:description" minOccurs="0" maxOccurs="1"/>
+        <xsd:element name="keywords" minOccurs="0" maxOccurs="1" type="xsd:string"/>
+        <xsd:element ref="dc:language" minOccurs="0" maxOccurs="1"/>
+        <xsd:element name="category" minOccurs="0" maxOccurs="1" type="xsd:string"/>
+        <xsd:element name="version" minOccurs="0" maxOccurs="1" type="xsd:string"/>
+        <xsd:element name="revision" minOccurs="0" maxOccurs="1" type="xsd:string">
+          <xsd:annotation>
+            <xsd:documentation>
+                        This value indicates the number of saves or revisions. The application is responsible for updating this value after each revision.
+                    </xsd:documentation>
+          </xsd:annotation>
+        </xsd:element>
+        <xsd:element name="lastModifiedBy" minOccurs="0" maxOccurs="1" type="xsd:string"/>
+        <xsd:element ref="dcterms:modified" minOccurs="0" maxOccurs="1"/>
+        <xsd:element name="contentStatus" minOccurs="0" maxOccurs="1" type="xsd:string"/>
+      </xsd:all>
+    </xsd:complexType>
+  </xsd:schema>
+  <xs:schema xmlns:pc="http://schemas.microsoft.com/office/infopath/2007/PartnerControls" xmlns:xs="http://www.w3.org/2001/XMLSchema" targetNamespace="http://schemas.microsoft.com/office/infopath/2007/PartnerControls" elementFormDefault="qualified" attributeFormDefault="unqualified">
+    <xs:element name="Person">
+      <xs:complexType>
+        <xs:sequence>
+          <xs:element ref="pc:DisplayName" minOccurs="0"/>
+          <xs:element ref="pc:AccountId" minOccurs="0"/>
+          <xs:element ref="pc:AccountType" minOccurs="0"/>
+        </xs:sequence>
+      </xs:complexType>
+    </xs:element>
+    <xs:element name="DisplayName" type="xs:string"/>
+    <xs:element name="AccountId" type="xs:string"/>
+    <xs:element name="AccountType" type="xs:string"/>
+    <xs:element name="BDCAssociatedEntity">
+      <xs:complexType>
+        <xs:sequence>
+          <xs:element ref="pc:BDCEntity" minOccurs="0" maxOccurs="unbounded"/>
+        </xs:sequence>
+        <xs:attribute ref="pc:EntityNamespace"/>
+        <xs:attribute ref="pc:EntityName"/>
+        <xs:attribute ref="pc:SystemInstanceName"/>
+        <xs:attribute ref="pc:AssociationName"/>
+      </xs:complexType>
+    </xs:element>
+    <xs:attribute name="EntityNamespace" type="xs:string"/>
+    <xs:attribute name="EntityName" type="xs:string"/>
+    <xs:attribute name="SystemInstanceName" type="xs:string"/>
+    <xs:attribute name="AssociationName" type="xs:string"/>
+    <xs:element name="BDCEntity">
+      <xs:complexType>
+        <xs:sequence>
+          <xs:element ref="pc:EntityDisplayName" minOccurs="0"/>
+          <xs:element ref="pc:EntityInstanceReference" minOccurs="0"/>
+          <xs:element ref="pc:EntityId1" minOccurs="0"/>
+          <xs:element ref="pc:EntityId2" minOccurs="0"/>
+          <xs:element ref="pc:EntityId3" minOccurs="0"/>
+          <xs:element ref="pc:EntityId4" minOccurs="0"/>
+          <xs:element ref="pc:EntityId5" minOccurs="0"/>
+        </xs:sequence>
+      </xs:complexType>
+    </xs:element>
+    <xs:element name="EntityDisplayName" type="xs:string"/>
+    <xs:element name="EntityInstanceReference" type="xs:string"/>
+    <xs:element name="EntityId1" type="xs:string"/>
+    <xs:element name="EntityId2" type="xs:string"/>
+    <xs:element name="EntityId3" type="xs:string"/>
+    <xs:element name="EntityId4" type="xs:string"/>
+    <xs:element name="EntityId5" type="xs:string"/>
+    <xs:element name="Terms">
+      <xs:complexType>
+        <xs:sequence>
+          <xs:element ref="pc:TermInfo" minOccurs="0" maxOccurs="unbounded"/>
+        </xs:sequence>
+      </xs:complexType>
+    </xs:element>
+    <xs:element name="TermInfo">
+      <xs:complexType>
+        <xs:sequence>
+          <xs:element ref="pc:TermName" minOccurs="0"/>
+          <xs:element ref="pc:TermId" minOccurs="0"/>
+        </xs:sequence>
+      </xs:complexType>
+    </xs:element>
+    <xs:element name="TermName" type="xs:string"/>
+    <xs:element name="TermId" type="xs:string"/>
+  </xs:schema>
+</ct:contentTypeSchema>
+</file>
+
+<file path=customXml/item3.xml><?xml version="1.0" encoding="utf-8"?>
+<p:properties xmlns:p="http://schemas.microsoft.com/office/2006/metadata/properties" xmlns:xsi="http://www.w3.org/2001/XMLSchema-instance" xmlns:pc="http://schemas.microsoft.com/office/infopath/2007/PartnerControls">
+  <documentManagement/>
+</p:properties>
+</file>
+
+<file path=customXml/itemProps1.xml><?xml version="1.0" encoding="utf-8"?>
+<ds:datastoreItem xmlns:ds="http://schemas.openxmlformats.org/officeDocument/2006/customXml" ds:itemID="{1E4EF6C8-B4DE-40F3-BB9C-E59B2065BA42}">
+  <ds:schemaRefs>
+    <ds:schemaRef ds:uri="http://schemas.microsoft.com/sharepoint/v3/contenttype/forms"/>
+  </ds:schemaRefs>
+</ds:datastoreItem>
+</file>
+
+<file path=customXml/itemProps2.xml><?xml version="1.0" encoding="utf-8"?>
+<ds:datastoreItem xmlns:ds="http://schemas.openxmlformats.org/officeDocument/2006/customXml" ds:itemID="{1B0A83F0-BAA3-431B-87F5-ABC052AB00F7}">
+  <ds:schemaRefs>
+    <ds:schemaRef ds:uri="http://schemas.microsoft.com/office/2006/metadata/contentType"/>
+    <ds:schemaRef ds:uri="http://schemas.microsoft.com/office/2006/metadata/properties/metaAttributes"/>
+    <ds:schemaRef ds:uri="http://www.w3.org/2001/XMLSchema"/>
+    <ds:schemaRef ds:uri="http://schemas.microsoft.com/office/2006/metadata/properties"/>
+    <ds:schemaRef ds:uri="da4f815d-ad59-4aca-89ab-391380da0c3e"/>
+    <ds:schemaRef ds:uri="166954c5-4330-442d-9e33-378799e4f328"/>
+    <ds:schemaRef ds:uri="http://schemas.microsoft.com/office/2006/documentManagement/types"/>
+    <ds:schemaRef ds:uri="http://schemas.microsoft.com/office/infopath/2007/PartnerControls"/>
+    <ds:schemaRef ds:uri="http://schemas.openxmlformats.org/package/2006/metadata/core-properties"/>
+    <ds:schemaRef ds:uri="http://purl.org/dc/elements/1.1/"/>
+    <ds:schemaRef ds:uri="http://purl.org/dc/terms/"/>
+    <ds:schemaRef ds:uri="http://schemas.microsoft.com/internal/obd"/>
+  </ds:schemaRefs>
+</ds:datastoreItem>
+</file>
+
+<file path=customXml/itemProps3.xml><?xml version="1.0" encoding="utf-8"?>
+<ds:datastoreItem xmlns:ds="http://schemas.openxmlformats.org/officeDocument/2006/customXml" ds:itemID="{CF7BE407-AF28-41AD-AE03-A56E8047460A}">
+  <ds:schemaRefs>
+    <ds:schemaRef ds:uri="http://schemas.microsoft.com/office/2006/metadata/properties"/>
+    <ds:schemaRef ds:uri="http://schemas.microsoft.com/office/infopath/2007/PartnerControls"/>
+  </ds:schemaRefs>
+</ds:datastoreItem>
 </file>